--- a/docs/实验2.需求评审/文档改进/需求文档v1.03.docx
+++ b/docs/实验2.需求评审/文档改进/需求文档v1.03.docx
@@ -69,6 +69,7 @@
         </w:rPr>
         <w:t>基于</w:t>
       </w:r>
+      <w:proofErr w:type="spellStart"/>
       <w:r>
         <w:rPr>
           <w:rFonts w:ascii="Tahoma" w:hAnsi="Tahoma" w:cs="Tahoma"/>
@@ -80,6 +81,7 @@
         </w:rPr>
         <w:t>Lucene</w:t>
       </w:r>
+      <w:proofErr w:type="spellEnd"/>
       <w:r>
         <w:rPr>
           <w:rFonts w:ascii="Tahoma" w:hAnsi="Tahoma" w:cs="Tahoma"/>
@@ -275,6 +277,7 @@
           <w:szCs w:val="28"/>
         </w:rPr>
       </w:pPr>
+      <w:proofErr w:type="gramStart"/>
       <w:r>
         <w:rPr>
           <w:sz w:val="28"/>
@@ -282,6 +285,7 @@
         </w:rPr>
         <w:t>顾泽鹏</w:t>
       </w:r>
+      <w:proofErr w:type="gramEnd"/>
     </w:p>
     <w:p>
       <w:pPr>
@@ -355,15 +359,14 @@
     <w:tbl>
       <w:tblPr>
         <w:tblStyle w:val="a5"/>
-        <w:tblW w:w="0" w:type="auto"/>
+        <w:tblW w:w="9209" w:type="dxa"/>
         <w:tblLook w:val="04A0" w:firstRow="1" w:lastRow="0" w:firstColumn="1" w:lastColumn="0" w:noHBand="0" w:noVBand="1"/>
       </w:tblPr>
       <w:tblGrid>
         <w:gridCol w:w="846"/>
-        <w:gridCol w:w="1417"/>
-        <w:gridCol w:w="1134"/>
-        <w:gridCol w:w="2552"/>
-        <w:gridCol w:w="2347"/>
+        <w:gridCol w:w="2410"/>
+        <w:gridCol w:w="2268"/>
+        <w:gridCol w:w="3685"/>
       </w:tblGrid>
       <w:tr>
         <w:tc>
@@ -386,7 +389,7 @@
         </w:tc>
         <w:tc>
           <w:tcPr>
-            <w:tcW w:w="1417" w:type="dxa"/>
+            <w:tcW w:w="2410" w:type="dxa"/>
           </w:tcPr>
           <w:p>
             <w:pPr>
@@ -404,7 +407,7 @@
         </w:tc>
         <w:tc>
           <w:tcPr>
-            <w:tcW w:w="1134" w:type="dxa"/>
+            <w:tcW w:w="2268" w:type="dxa"/>
           </w:tcPr>
           <w:p>
             <w:pPr>
@@ -422,7 +425,7 @@
         </w:tc>
         <w:tc>
           <w:tcPr>
-            <w:tcW w:w="2552" w:type="dxa"/>
+            <w:tcW w:w="3685" w:type="dxa"/>
           </w:tcPr>
           <w:p>
             <w:pPr>
@@ -435,24 +438,6 @@
                 <w:szCs w:val="21"/>
               </w:rPr>
               <w:t>审核人</w:t>
-            </w:r>
-          </w:p>
-        </w:tc>
-        <w:tc>
-          <w:tcPr>
-            <w:tcW w:w="2347" w:type="dxa"/>
-          </w:tcPr>
-          <w:p>
-            <w:pPr>
-              <w:rPr>
-                <w:szCs w:val="21"/>
-              </w:rPr>
-            </w:pPr>
-            <w:r>
-              <w:rPr>
-                <w:szCs w:val="21"/>
-              </w:rPr>
-              <w:t>备注</w:t>
             </w:r>
           </w:p>
         </w:tc>
@@ -479,7 +464,7 @@
         </w:tc>
         <w:tc>
           <w:tcPr>
-            <w:tcW w:w="1417" w:type="dxa"/>
+            <w:tcW w:w="2410" w:type="dxa"/>
           </w:tcPr>
           <w:p>
             <w:pPr>
@@ -498,7 +483,7 @@
         </w:tc>
         <w:tc>
           <w:tcPr>
-            <w:tcW w:w="1134" w:type="dxa"/>
+            <w:tcW w:w="2268" w:type="dxa"/>
           </w:tcPr>
           <w:p>
             <w:pPr>
@@ -516,7 +501,7 @@
         </w:tc>
         <w:tc>
           <w:tcPr>
-            <w:tcW w:w="2552" w:type="dxa"/>
+            <w:tcW w:w="3685" w:type="dxa"/>
           </w:tcPr>
           <w:p>
             <w:pPr>
@@ -537,6 +522,7 @@
               </w:rPr>
               <w:t xml:space="preserve"> </w:t>
             </w:r>
+            <w:proofErr w:type="gramStart"/>
             <w:r>
               <w:rPr>
                 <w:rFonts w:hint="eastAsia"/>
@@ -544,6 +530,7 @@
               </w:rPr>
               <w:t>顾泽鹏</w:t>
             </w:r>
+            <w:proofErr w:type="gramEnd"/>
             <w:r>
               <w:rPr>
                 <w:rFonts w:hint="eastAsia"/>
@@ -557,24 +544,6 @@
                 <w:szCs w:val="21"/>
               </w:rPr>
               <w:t>杨帆</w:t>
-            </w:r>
-          </w:p>
-        </w:tc>
-        <w:tc>
-          <w:tcPr>
-            <w:tcW w:w="2347" w:type="dxa"/>
-          </w:tcPr>
-          <w:p>
-            <w:pPr>
-              <w:rPr>
-                <w:szCs w:val="21"/>
-              </w:rPr>
-            </w:pPr>
-            <w:r>
-              <w:rPr>
-                <w:szCs w:val="21"/>
-              </w:rPr>
-              <w:t>初稿</w:t>
             </w:r>
           </w:p>
         </w:tc>
@@ -601,7 +570,7 @@
         </w:tc>
         <w:tc>
           <w:tcPr>
-            <w:tcW w:w="1417" w:type="dxa"/>
+            <w:tcW w:w="2410" w:type="dxa"/>
           </w:tcPr>
           <w:p>
             <w:pPr>
@@ -620,7 +589,7 @@
         </w:tc>
         <w:tc>
           <w:tcPr>
-            <w:tcW w:w="1134" w:type="dxa"/>
+            <w:tcW w:w="2268" w:type="dxa"/>
           </w:tcPr>
           <w:p>
             <w:pPr>
@@ -638,7 +607,7 @@
         </w:tc>
         <w:tc>
           <w:tcPr>
-            <w:tcW w:w="2552" w:type="dxa"/>
+            <w:tcW w:w="3685" w:type="dxa"/>
           </w:tcPr>
           <w:p>
             <w:pPr>
@@ -660,6 +629,7 @@
               </w:rPr>
               <w:t xml:space="preserve"> </w:t>
             </w:r>
+            <w:proofErr w:type="gramStart"/>
             <w:r>
               <w:rPr>
                 <w:rFonts w:hint="eastAsia"/>
@@ -667,6 +637,7 @@
               </w:rPr>
               <w:t>顾泽鹏</w:t>
             </w:r>
+            <w:proofErr w:type="gramEnd"/>
             <w:r>
               <w:rPr>
                 <w:rFonts w:hint="eastAsia"/>
@@ -680,24 +651,6 @@
                 <w:szCs w:val="21"/>
               </w:rPr>
               <w:t>杨帆</w:t>
-            </w:r>
-          </w:p>
-        </w:tc>
-        <w:tc>
-          <w:tcPr>
-            <w:tcW w:w="2347" w:type="dxa"/>
-          </w:tcPr>
-          <w:p>
-            <w:pPr>
-              <w:rPr>
-                <w:szCs w:val="21"/>
-              </w:rPr>
-            </w:pPr>
-            <w:r>
-              <w:rPr>
-                <w:szCs w:val="21"/>
-              </w:rPr>
-              <w:t>针对老师提出的问题进行修改</w:t>
             </w:r>
           </w:p>
         </w:tc>
@@ -730,7 +683,7 @@
         </w:tc>
         <w:tc>
           <w:tcPr>
-            <w:tcW w:w="1417" w:type="dxa"/>
+            <w:tcW w:w="2410" w:type="dxa"/>
           </w:tcPr>
           <w:p>
             <w:pPr>
@@ -749,7 +702,7 @@
         </w:tc>
         <w:tc>
           <w:tcPr>
-            <w:tcW w:w="1134" w:type="dxa"/>
+            <w:tcW w:w="2268" w:type="dxa"/>
           </w:tcPr>
           <w:p>
             <w:pPr>
@@ -767,7 +720,7 @@
         </w:tc>
         <w:tc>
           <w:tcPr>
-            <w:tcW w:w="2552" w:type="dxa"/>
+            <w:tcW w:w="3685" w:type="dxa"/>
           </w:tcPr>
           <w:p>
             <w:pPr>
@@ -789,6 +742,7 @@
               </w:rPr>
               <w:t xml:space="preserve"> </w:t>
             </w:r>
+            <w:proofErr w:type="gramStart"/>
             <w:r>
               <w:rPr>
                 <w:rFonts w:hint="eastAsia"/>
@@ -796,6 +750,7 @@
               </w:rPr>
               <w:t>顾泽鹏</w:t>
             </w:r>
+            <w:proofErr w:type="gramEnd"/>
             <w:r>
               <w:rPr>
                 <w:rFonts w:hint="eastAsia"/>
@@ -809,37 +764,6 @@
                 <w:szCs w:val="21"/>
               </w:rPr>
               <w:t>杨帆</w:t>
-            </w:r>
-          </w:p>
-        </w:tc>
-        <w:tc>
-          <w:tcPr>
-            <w:tcW w:w="2347" w:type="dxa"/>
-          </w:tcPr>
-          <w:p>
-            <w:pPr>
-              <w:rPr>
-                <w:b/>
-                <w:szCs w:val="21"/>
-              </w:rPr>
-            </w:pPr>
-            <w:r>
-              <w:rPr>
-                <w:szCs w:val="21"/>
-              </w:rPr>
-              <w:t>针对老师提出的问题</w:t>
-            </w:r>
-            <w:r>
-              <w:rPr>
-                <w:szCs w:val="21"/>
-              </w:rPr>
-              <w:t>以及网评结果</w:t>
-            </w:r>
-            <w:r>
-              <w:rPr>
-                <w:szCs w:val="21"/>
-              </w:rPr>
-              <w:t>进行修改</w:t>
             </w:r>
           </w:p>
         </w:tc>
@@ -866,7 +790,7 @@
         </w:tc>
         <w:tc>
           <w:tcPr>
-            <w:tcW w:w="1417" w:type="dxa"/>
+            <w:tcW w:w="2410" w:type="dxa"/>
           </w:tcPr>
           <w:p>
             <w:pPr>
@@ -885,7 +809,7 @@
         </w:tc>
         <w:tc>
           <w:tcPr>
-            <w:tcW w:w="1134" w:type="dxa"/>
+            <w:tcW w:w="2268" w:type="dxa"/>
           </w:tcPr>
           <w:p>
             <w:pPr>
@@ -893,17 +817,19 @@
                 <w:szCs w:val="21"/>
               </w:rPr>
             </w:pPr>
+            <w:proofErr w:type="gramStart"/>
             <w:r>
               <w:rPr>
                 <w:szCs w:val="21"/>
               </w:rPr>
               <w:t>顾泽鹏</w:t>
             </w:r>
+            <w:proofErr w:type="gramEnd"/>
           </w:p>
         </w:tc>
         <w:tc>
           <w:tcPr>
-            <w:tcW w:w="2552" w:type="dxa"/>
+            <w:tcW w:w="3685" w:type="dxa"/>
           </w:tcPr>
           <w:p>
             <w:pPr>
@@ -958,30 +884,125 @@
                 <w:szCs w:val="21"/>
               </w:rPr>
               <w:t>周晓懿</w:t>
+            </w:r>
+          </w:p>
+        </w:tc>
+      </w:tr>
+    </w:tbl>
+    <w:p>
+      <w:pPr>
+        <w:jc w:val="center"/>
+        <w:rPr>
+          <w:b/>
+          <w:sz w:val="28"/>
+          <w:szCs w:val="28"/>
+        </w:rPr>
+      </w:pPr>
+    </w:p>
+    <w:p>
+      <w:pPr>
+        <w:jc w:val="center"/>
+        <w:rPr>
+          <w:b/>
+          <w:sz w:val="28"/>
+          <w:szCs w:val="28"/>
+        </w:rPr>
+      </w:pPr>
+      <w:r>
+        <w:rPr>
+          <w:rFonts w:hint="eastAsia"/>
+          <w:b/>
+          <w:sz w:val="28"/>
+          <w:szCs w:val="28"/>
+        </w:rPr>
+        <w:t>版本变更说明表</w:t>
+      </w:r>
+    </w:p>
+    <w:tbl>
+      <w:tblPr>
+        <w:tblStyle w:val="a5"/>
+        <w:tblW w:w="8359" w:type="dxa"/>
+        <w:tblLayout w:type="fixed"/>
+        <w:tblLook w:val="04A0" w:firstRow="1" w:lastRow="0" w:firstColumn="1" w:lastColumn="0" w:noHBand="0" w:noVBand="1"/>
+      </w:tblPr>
+      <w:tblGrid>
+        <w:gridCol w:w="2972"/>
+        <w:gridCol w:w="2410"/>
+        <w:gridCol w:w="2977"/>
+      </w:tblGrid>
+      <w:tr>
+        <w:tc>
+          <w:tcPr>
+            <w:tcW w:w="2972" w:type="dxa"/>
+            <w:vAlign w:val="center"/>
+          </w:tcPr>
+          <w:p>
+            <w:pPr>
+              <w:jc w:val="center"/>
+              <w:rPr>
+                <w:rFonts w:hint="eastAsia"/>
+                <w:szCs w:val="21"/>
+              </w:rPr>
+            </w:pPr>
+            <w:r>
+              <w:rPr>
+                <w:szCs w:val="21"/>
+              </w:rPr>
+              <w:t>变更原因</w:t>
             </w:r>
           </w:p>
         </w:tc>
         <w:tc>
           <w:tcPr>
-            <w:tcW w:w="2347" w:type="dxa"/>
+            <w:tcW w:w="2410" w:type="dxa"/>
+            <w:vAlign w:val="center"/>
           </w:tcPr>
           <w:p>
             <w:pPr>
+              <w:jc w:val="center"/>
               <w:rPr>
                 <w:szCs w:val="21"/>
               </w:rPr>
             </w:pPr>
             <w:r>
               <w:rPr>
+                <w:rFonts w:hint="eastAsia"/>
                 <w:szCs w:val="21"/>
               </w:rPr>
-              <w:t>根据组间互评结果以及老师课堂</w:t>
+              <w:t>变更</w:t>
             </w:r>
             <w:r>
               <w:rPr>
                 <w:szCs w:val="21"/>
               </w:rPr>
-              <w:t>的点评进行了修改</w:t>
+              <w:t>位置</w:t>
+            </w:r>
+          </w:p>
+        </w:tc>
+        <w:tc>
+          <w:tcPr>
+            <w:tcW w:w="2977" w:type="dxa"/>
+            <w:vAlign w:val="center"/>
+          </w:tcPr>
+          <w:p>
+            <w:pPr>
+              <w:jc w:val="center"/>
+              <w:rPr>
+                <w:szCs w:val="21"/>
+              </w:rPr>
+            </w:pPr>
+            <w:r>
+              <w:rPr>
+                <w:rFonts w:hint="eastAsia"/>
+                <w:szCs w:val="21"/>
+              </w:rPr>
+              <w:t>变更</w:t>
+            </w:r>
+            <w:r>
+              <w:rPr>
+                <w:szCs w:val="21"/>
+              </w:rPr>
+              <w:t>内容概述</w:t>
             </w:r>
           </w:p>
         </w:tc>
@@ -989,201 +1010,413 @@
       <w:tr>
         <w:tc>
           <w:tcPr>
-            <w:tcW w:w="846" w:type="dxa"/>
+            <w:tcW w:w="2972" w:type="dxa"/>
+            <w:vAlign w:val="center"/>
           </w:tcPr>
           <w:p>
             <w:pPr>
-              <w:rPr>
-                <w:b/>
+              <w:jc w:val="center"/>
+              <w:rPr>
                 <w:szCs w:val="21"/>
               </w:rPr>
             </w:pPr>
+            <w:r>
+              <w:rPr>
+                <w:rFonts w:hint="eastAsia"/>
+                <w:szCs w:val="21"/>
+              </w:rPr>
+              <w:t>外因（老师点评以及网评）：</w:t>
+            </w:r>
+          </w:p>
+          <w:p>
+            <w:pPr>
+              <w:jc w:val="center"/>
+              <w:rPr>
+                <w:rFonts w:hint="eastAsia"/>
+                <w:szCs w:val="21"/>
+              </w:rPr>
+            </w:pPr>
+            <w:r>
+              <w:rPr>
+                <w:rFonts w:hint="eastAsia"/>
+                <w:szCs w:val="21"/>
+              </w:rPr>
+              <w:t>需求的主要目的是作为设计开发的依据，因此目的部分需要调整。</w:t>
+            </w:r>
           </w:p>
         </w:tc>
         <w:tc>
           <w:tcPr>
-            <w:tcW w:w="1417" w:type="dxa"/>
+            <w:tcW w:w="2410" w:type="dxa"/>
+            <w:vAlign w:val="center"/>
           </w:tcPr>
           <w:p>
             <w:pPr>
-              <w:rPr>
-                <w:b/>
+              <w:jc w:val="center"/>
+              <w:rPr>
+                <w:rFonts w:hint="eastAsia"/>
                 <w:szCs w:val="21"/>
               </w:rPr>
             </w:pPr>
+            <w:r>
+              <w:rPr>
+                <w:rFonts w:hint="eastAsia"/>
+                <w:szCs w:val="21"/>
+              </w:rPr>
+              <w:t>1.1</w:t>
+            </w:r>
+            <w:r>
+              <w:rPr>
+                <w:rFonts w:hint="eastAsia"/>
+                <w:szCs w:val="21"/>
+              </w:rPr>
+              <w:t>目的</w:t>
+            </w:r>
           </w:p>
         </w:tc>
         <w:tc>
           <w:tcPr>
-            <w:tcW w:w="1134" w:type="dxa"/>
+            <w:tcW w:w="2977" w:type="dxa"/>
+            <w:vAlign w:val="center"/>
           </w:tcPr>
           <w:p>
             <w:pPr>
-              <w:rPr>
-                <w:b/>
+              <w:jc w:val="center"/>
+              <w:rPr>
+                <w:rFonts w:hint="eastAsia"/>
                 <w:szCs w:val="21"/>
               </w:rPr>
             </w:pPr>
-          </w:p>
-        </w:tc>
-        <w:tc>
-          <w:tcPr>
-            <w:tcW w:w="2552" w:type="dxa"/>
-          </w:tcPr>
-          <w:p>
-            <w:pPr>
-              <w:rPr>
-                <w:b/>
+            <w:r>
+              <w:rPr>
+                <w:rFonts w:hint="eastAsia"/>
                 <w:szCs w:val="21"/>
               </w:rPr>
-            </w:pPr>
-          </w:p>
-        </w:tc>
-        <w:tc>
-          <w:tcPr>
-            <w:tcW w:w="2347" w:type="dxa"/>
-          </w:tcPr>
-          <w:p>
-            <w:pPr>
-              <w:rPr>
-                <w:b/>
+              <w:t>调整了</w:t>
+            </w:r>
+            <w:r>
+              <w:rPr>
+                <w:rFonts w:hint="eastAsia"/>
                 <w:szCs w:val="21"/>
               </w:rPr>
-            </w:pPr>
+              <w:t>实验目的部分的表述</w:t>
+            </w:r>
           </w:p>
         </w:tc>
       </w:tr>
       <w:tr>
         <w:tc>
           <w:tcPr>
-            <w:tcW w:w="846" w:type="dxa"/>
+            <w:tcW w:w="2972" w:type="dxa"/>
+            <w:vAlign w:val="center"/>
           </w:tcPr>
           <w:p>
             <w:pPr>
-              <w:rPr>
-                <w:b/>
+              <w:jc w:val="center"/>
+              <w:rPr>
                 <w:szCs w:val="21"/>
               </w:rPr>
             </w:pPr>
+            <w:r>
+              <w:rPr>
+                <w:rFonts w:hint="eastAsia"/>
+                <w:szCs w:val="21"/>
+              </w:rPr>
+              <w:t>外因（老师点评</w:t>
+            </w:r>
+            <w:r>
+              <w:rPr>
+                <w:rFonts w:hint="eastAsia"/>
+                <w:szCs w:val="21"/>
+              </w:rPr>
+              <w:t>以及网评</w:t>
+            </w:r>
+            <w:r>
+              <w:rPr>
+                <w:rFonts w:hint="eastAsia"/>
+                <w:szCs w:val="21"/>
+              </w:rPr>
+              <w:t>）</w:t>
+            </w:r>
+            <w:r>
+              <w:rPr>
+                <w:rFonts w:hint="eastAsia"/>
+                <w:szCs w:val="21"/>
+              </w:rPr>
+              <w:t>：</w:t>
+            </w:r>
+          </w:p>
+          <w:p>
+            <w:pPr>
+              <w:jc w:val="center"/>
+              <w:rPr>
+                <w:rFonts w:hint="eastAsia"/>
+                <w:szCs w:val="21"/>
+              </w:rPr>
+            </w:pPr>
+            <w:r>
+              <w:rPr>
+                <w:szCs w:val="21"/>
+              </w:rPr>
+              <w:t>对于用例图中的</w:t>
+            </w:r>
+            <w:r>
+              <w:rPr>
+                <w:szCs w:val="21"/>
+              </w:rPr>
+              <w:t>Actor</w:t>
+            </w:r>
+            <w:r>
+              <w:rPr>
+                <w:szCs w:val="21"/>
+              </w:rPr>
+              <w:t>理解有误</w:t>
+            </w:r>
+            <w:r>
+              <w:rPr>
+                <w:rFonts w:hint="eastAsia"/>
+                <w:szCs w:val="21"/>
+              </w:rPr>
+              <w:t>，</w:t>
+            </w:r>
+            <w:r>
+              <w:rPr>
+                <w:rFonts w:hint="eastAsia"/>
+                <w:szCs w:val="21"/>
+              </w:rPr>
+              <w:t>存在系统边界和参与者定位问题</w:t>
+            </w:r>
+            <w:r>
+              <w:rPr>
+                <w:rFonts w:hint="eastAsia"/>
+                <w:szCs w:val="21"/>
+              </w:rPr>
+              <w:t>，用例图与</w:t>
+            </w:r>
+            <w:r>
+              <w:rPr>
+                <w:rFonts w:hint="eastAsia"/>
+                <w:szCs w:val="21"/>
+              </w:rPr>
+              <w:t>RUCM</w:t>
+            </w:r>
+            <w:r>
+              <w:rPr>
+                <w:rFonts w:hint="eastAsia"/>
+                <w:szCs w:val="21"/>
+              </w:rPr>
+              <w:t>模型存在不一致的问题</w:t>
+            </w:r>
           </w:p>
         </w:tc>
         <w:tc>
           <w:tcPr>
-            <w:tcW w:w="1417" w:type="dxa"/>
+            <w:tcW w:w="2410" w:type="dxa"/>
+            <w:vAlign w:val="center"/>
           </w:tcPr>
           <w:p>
             <w:pPr>
-              <w:rPr>
-                <w:b/>
+              <w:jc w:val="center"/>
+              <w:rPr>
                 <w:szCs w:val="21"/>
               </w:rPr>
             </w:pPr>
+            <w:r>
+              <w:rPr>
+                <w:rFonts w:hint="eastAsia"/>
+                <w:szCs w:val="21"/>
+              </w:rPr>
+              <w:t>第</w:t>
+            </w:r>
+            <w:r>
+              <w:rPr>
+                <w:rFonts w:hint="eastAsia"/>
+                <w:szCs w:val="21"/>
+              </w:rPr>
+              <w:t>三</w:t>
+            </w:r>
+            <w:r>
+              <w:rPr>
+                <w:rFonts w:hint="eastAsia"/>
+                <w:szCs w:val="21"/>
+              </w:rPr>
+              <w:t>章</w:t>
+            </w:r>
           </w:p>
         </w:tc>
         <w:tc>
           <w:tcPr>
-            <w:tcW w:w="1134" w:type="dxa"/>
+            <w:tcW w:w="2977" w:type="dxa"/>
+            <w:vAlign w:val="center"/>
           </w:tcPr>
           <w:p>
             <w:pPr>
-              <w:rPr>
-                <w:b/>
+              <w:jc w:val="center"/>
+              <w:rPr>
+                <w:rFonts w:hint="eastAsia"/>
                 <w:szCs w:val="21"/>
               </w:rPr>
             </w:pPr>
-          </w:p>
-        </w:tc>
-        <w:tc>
-          <w:tcPr>
-            <w:tcW w:w="2552" w:type="dxa"/>
-          </w:tcPr>
-          <w:p>
-            <w:pPr>
-              <w:rPr>
-                <w:b/>
+            <w:r>
+              <w:rPr>
+                <w:rFonts w:hint="eastAsia"/>
                 <w:szCs w:val="21"/>
               </w:rPr>
-            </w:pPr>
-          </w:p>
-        </w:tc>
-        <w:tc>
-          <w:tcPr>
-            <w:tcW w:w="2347" w:type="dxa"/>
-          </w:tcPr>
-          <w:p>
-            <w:pPr>
-              <w:rPr>
-                <w:b/>
+              <w:t>重新确定了</w:t>
+            </w:r>
+            <w:r>
+              <w:rPr>
+                <w:rFonts w:hint="eastAsia"/>
                 <w:szCs w:val="21"/>
               </w:rPr>
-            </w:pPr>
+              <w:t>用例图与</w:t>
+            </w:r>
+            <w:r>
+              <w:rPr>
+                <w:rFonts w:hint="eastAsia"/>
+                <w:szCs w:val="21"/>
+              </w:rPr>
+              <w:t>RUCM</w:t>
+            </w:r>
+            <w:r>
+              <w:rPr>
+                <w:rFonts w:hint="eastAsia"/>
+                <w:szCs w:val="21"/>
+              </w:rPr>
+              <w:t>模型</w:t>
+            </w:r>
+            <w:r>
+              <w:rPr>
+                <w:rFonts w:hint="eastAsia"/>
+                <w:szCs w:val="21"/>
+              </w:rPr>
+              <w:t>，并将系统需求中不属于用例图的部分删除</w:t>
+            </w:r>
+            <w:r>
+              <w:rPr>
+                <w:rFonts w:hint="eastAsia"/>
+                <w:szCs w:val="21"/>
+              </w:rPr>
+              <w:t>。对功能需求部分的描述进行了重新组织与加工</w:t>
+            </w:r>
+            <w:bookmarkStart w:id="0" w:name="_GoBack"/>
+            <w:bookmarkEnd w:id="0"/>
           </w:p>
         </w:tc>
       </w:tr>
       <w:tr>
         <w:tc>
           <w:tcPr>
-            <w:tcW w:w="846" w:type="dxa"/>
+            <w:tcW w:w="2972" w:type="dxa"/>
+            <w:vAlign w:val="center"/>
           </w:tcPr>
           <w:p>
             <w:pPr>
-              <w:rPr>
-                <w:b/>
+              <w:jc w:val="center"/>
+              <w:rPr>
                 <w:szCs w:val="21"/>
               </w:rPr>
             </w:pPr>
+            <w:r>
+              <w:rPr>
+                <w:rFonts w:hint="eastAsia"/>
+                <w:szCs w:val="21"/>
+              </w:rPr>
+              <w:t>外因（老师点评）：</w:t>
+            </w:r>
+          </w:p>
+          <w:p>
+            <w:pPr>
+              <w:jc w:val="center"/>
+              <w:rPr>
+                <w:szCs w:val="21"/>
+              </w:rPr>
+            </w:pPr>
+            <w:r>
+              <w:rPr>
+                <w:rFonts w:hint="eastAsia"/>
+                <w:szCs w:val="21"/>
+              </w:rPr>
+              <w:t>对于“将业务需求分解为功能性需求”：</w:t>
+            </w:r>
+            <w:r>
+              <w:rPr>
+                <w:rFonts w:hint="eastAsia"/>
+                <w:szCs w:val="21"/>
+              </w:rPr>
+              <w:t xml:space="preserve"> </w:t>
+            </w:r>
+            <w:r>
+              <w:rPr>
+                <w:rFonts w:hint="eastAsia"/>
+                <w:szCs w:val="21"/>
+              </w:rPr>
+              <w:t>需求和功能应是两个概念，要注意区分业务需求和功能需求</w:t>
+            </w:r>
+            <w:r>
+              <w:rPr>
+                <w:rFonts w:hint="eastAsia"/>
+                <w:szCs w:val="21"/>
+              </w:rPr>
+              <w:lastRenderedPageBreak/>
+              <w:t>的区别。“分解”的说法不确切，应是“转化”的关系。</w:t>
+            </w:r>
           </w:p>
         </w:tc>
         <w:tc>
           <w:tcPr>
-            <w:tcW w:w="1417" w:type="dxa"/>
+            <w:tcW w:w="2410" w:type="dxa"/>
+            <w:vAlign w:val="center"/>
           </w:tcPr>
           <w:p>
             <w:pPr>
-              <w:rPr>
-                <w:b/>
+              <w:jc w:val="center"/>
+              <w:rPr>
                 <w:szCs w:val="21"/>
               </w:rPr>
             </w:pPr>
+            <w:r>
+              <w:rPr>
+                <w:rFonts w:hint="eastAsia"/>
+                <w:szCs w:val="21"/>
+              </w:rPr>
+              <w:lastRenderedPageBreak/>
+              <w:t>第三</w:t>
+            </w:r>
+            <w:r>
+              <w:rPr>
+                <w:rFonts w:hint="eastAsia"/>
+                <w:szCs w:val="21"/>
+              </w:rPr>
+              <w:t>章</w:t>
+            </w:r>
           </w:p>
         </w:tc>
         <w:tc>
           <w:tcPr>
-            <w:tcW w:w="1134" w:type="dxa"/>
+            <w:tcW w:w="2977" w:type="dxa"/>
+            <w:vAlign w:val="center"/>
           </w:tcPr>
           <w:p>
             <w:pPr>
-              <w:rPr>
-                <w:b/>
+              <w:jc w:val="center"/>
+              <w:rPr>
                 <w:szCs w:val="21"/>
               </w:rPr>
             </w:pPr>
-          </w:p>
-        </w:tc>
-        <w:tc>
-          <w:tcPr>
-            <w:tcW w:w="2552" w:type="dxa"/>
-          </w:tcPr>
-          <w:p>
-            <w:pPr>
-              <w:rPr>
-                <w:b/>
+            <w:r>
+              <w:rPr>
+                <w:rFonts w:hint="eastAsia"/>
                 <w:szCs w:val="21"/>
               </w:rPr>
-            </w:pPr>
-          </w:p>
-        </w:tc>
-        <w:tc>
-          <w:tcPr>
-            <w:tcW w:w="2347" w:type="dxa"/>
-          </w:tcPr>
-          <w:p>
-            <w:pPr>
-              <w:rPr>
-                <w:b/>
+              <w:t>更正</w:t>
+            </w:r>
+            <w:r>
+              <w:rPr>
                 <w:szCs w:val="21"/>
               </w:rPr>
-            </w:pPr>
+              <w:t>了表述</w:t>
+            </w:r>
           </w:p>
         </w:tc>
       </w:tr>
@@ -4358,9 +4591,6 @@
       <w:pPr>
         <w:widowControl/>
         <w:jc w:val="left"/>
-        <w:rPr>
-          <w:rFonts w:hint="eastAsia"/>
-        </w:rPr>
       </w:pPr>
       <w:r>
         <w:br w:type="page"/>
@@ -4368,21 +4598,31 @@
     </w:p>
     <w:p>
       <w:pPr>
-        <w:pStyle w:val="ab"/>
-      </w:pPr>
-      <w:r>
-        <w:rPr>
-          <w:rFonts w:hint="eastAsia"/>
+        <w:jc w:val="center"/>
+        <w:rPr>
+          <w:b/>
+          <w:sz w:val="32"/>
+        </w:rPr>
+      </w:pPr>
+      <w:r>
+        <w:rPr>
+          <w:rFonts w:hint="eastAsia"/>
+          <w:b/>
+          <w:sz w:val="32"/>
         </w:rPr>
         <w:lastRenderedPageBreak/>
         <w:t>图片目录</w:t>
       </w:r>
     </w:p>
     <w:p>
-      <w:pPr>
-        <w:pStyle w:val="ab"/>
-      </w:pPr>
-      <w:r>
+      <w:r>
+        <w:rPr>
+          <w:rFonts w:asciiTheme="majorHAnsi" w:eastAsia="宋体" w:hAnsiTheme="majorHAnsi" w:cstheme="majorBidi"/>
+          <w:b/>
+          <w:bCs/>
+          <w:sz w:val="32"/>
+          <w:szCs w:val="32"/>
+        </w:rPr>
         <w:fldChar w:fldCharType="begin"/>
       </w:r>
       <w:r>
@@ -4395,6 +4635,13 @@
         <w:instrText xml:space="preserve">1-" </w:instrText>
       </w:r>
       <w:r>
+        <w:rPr>
+          <w:rFonts w:asciiTheme="majorHAnsi" w:eastAsia="宋体" w:hAnsiTheme="majorHAnsi" w:cstheme="majorBidi"/>
+          <w:b/>
+          <w:bCs/>
+          <w:sz w:val="32"/>
+          <w:szCs w:val="32"/>
+        </w:rPr>
         <w:fldChar w:fldCharType="separate"/>
       </w:r>
     </w:p>
@@ -5302,9 +5549,6 @@
         <w:widowControl/>
         <w:spacing w:line="240" w:lineRule="auto"/>
         <w:jc w:val="left"/>
-        <w:rPr>
-          <w:rFonts w:hint="eastAsia"/>
-        </w:rPr>
       </w:pPr>
       <w:r>
         <w:br w:type="page"/>
@@ -5318,7 +5562,7 @@
           <w:numId w:val="14"/>
         </w:numPr>
       </w:pPr>
-      <w:bookmarkStart w:id="0" w:name="_Toc448326723"/>
+      <w:bookmarkStart w:id="1" w:name="_Toc448326723"/>
       <w:r>
         <w:rPr>
           <w:rFonts w:hint="eastAsia"/>
@@ -5326,7 +5570,7 @@
         <w:lastRenderedPageBreak/>
         <w:t>前言</w:t>
       </w:r>
-      <w:bookmarkEnd w:id="0"/>
+      <w:bookmarkEnd w:id="1"/>
     </w:p>
     <w:p>
       <w:pPr>
@@ -5336,14 +5580,14 @@
           <w:numId w:val="14"/>
         </w:numPr>
       </w:pPr>
-      <w:bookmarkStart w:id="1" w:name="_Toc448326724"/>
+      <w:bookmarkStart w:id="2" w:name="_Toc448326724"/>
       <w:r>
         <w:rPr>
           <w:rFonts w:hint="eastAsia"/>
         </w:rPr>
         <w:t>目的</w:t>
       </w:r>
-      <w:bookmarkEnd w:id="1"/>
+      <w:bookmarkEnd w:id="2"/>
     </w:p>
     <w:p>
       <w:pPr>
@@ -5359,6 +5603,7 @@
         </w:rPr>
         <w:t>以</w:t>
       </w:r>
+      <w:proofErr w:type="spellStart"/>
       <w:r>
         <w:rPr>
           <w:rFonts w:hint="eastAsia"/>
@@ -5366,6 +5611,7 @@
         </w:rPr>
         <w:t>Lucene</w:t>
       </w:r>
+      <w:proofErr w:type="spellEnd"/>
       <w:r>
         <w:rPr>
           <w:rFonts w:hint="eastAsia"/>
@@ -5382,14 +5628,14 @@
           <w:numId w:val="14"/>
         </w:numPr>
       </w:pPr>
-      <w:bookmarkStart w:id="2" w:name="_Toc448326725"/>
+      <w:bookmarkStart w:id="3" w:name="_Toc448326725"/>
       <w:r>
         <w:rPr>
           <w:rFonts w:hint="eastAsia"/>
         </w:rPr>
         <w:t>系统概述</w:t>
       </w:r>
-      <w:bookmarkEnd w:id="2"/>
+      <w:bookmarkEnd w:id="3"/>
     </w:p>
     <w:p>
       <w:pPr>
@@ -5398,12 +5644,21 @@
           <w:szCs w:val="24"/>
         </w:rPr>
       </w:pPr>
-      <w:r>
-        <w:rPr>
-          <w:rFonts w:hint="eastAsia"/>
-          <w:szCs w:val="24"/>
-        </w:rPr>
-        <w:t xml:space="preserve">Lucene </w:t>
+      <w:proofErr w:type="spellStart"/>
+      <w:r>
+        <w:rPr>
+          <w:rFonts w:hint="eastAsia"/>
+          <w:szCs w:val="24"/>
+        </w:rPr>
+        <w:t>Lucene</w:t>
+      </w:r>
+      <w:proofErr w:type="spellEnd"/>
+      <w:r>
+        <w:rPr>
+          <w:rFonts w:hint="eastAsia"/>
+          <w:szCs w:val="24"/>
+        </w:rPr>
+        <w:t xml:space="preserve"> </w:t>
       </w:r>
       <w:r>
         <w:rPr>
@@ -5426,12 +5681,21 @@
         </w:rPr>
         <w:t>的全文信息检索工具包，它不是一个完整的搜索应用程序，而是为你的应用程序提供索引和搜索功能。</w:t>
       </w:r>
-      <w:r>
-        <w:rPr>
-          <w:rFonts w:hint="eastAsia"/>
-          <w:szCs w:val="24"/>
-        </w:rPr>
-        <w:t xml:space="preserve">Lucene </w:t>
+      <w:proofErr w:type="spellStart"/>
+      <w:r>
+        <w:rPr>
+          <w:rFonts w:hint="eastAsia"/>
+          <w:szCs w:val="24"/>
+        </w:rPr>
+        <w:t>Lucene</w:t>
+      </w:r>
+      <w:proofErr w:type="spellEnd"/>
+      <w:r>
+        <w:rPr>
+          <w:rFonts w:hint="eastAsia"/>
+          <w:szCs w:val="24"/>
+        </w:rPr>
+        <w:t xml:space="preserve"> </w:t>
       </w:r>
       <w:r>
         <w:rPr>
@@ -5488,7 +5752,23 @@
           <w:rFonts w:hint="eastAsia"/>
           <w:szCs w:val="24"/>
         </w:rPr>
-        <w:t xml:space="preserve"> Lucene </w:t>
+        <w:t xml:space="preserve"> </w:t>
+      </w:r>
+      <w:proofErr w:type="spellStart"/>
+      <w:r>
+        <w:rPr>
+          <w:rFonts w:hint="eastAsia"/>
+          <w:szCs w:val="24"/>
+        </w:rPr>
+        <w:t>Lucene</w:t>
+      </w:r>
+      <w:proofErr w:type="spellEnd"/>
+      <w:r>
+        <w:rPr>
+          <w:rFonts w:hint="eastAsia"/>
+          <w:szCs w:val="24"/>
+        </w:rPr>
+        <w:t xml:space="preserve"> </w:t>
       </w:r>
       <w:r>
         <w:rPr>
@@ -5511,12 +5791,21 @@
         </w:rPr>
         <w:t>的帮助系统的搜索功能。</w:t>
       </w:r>
-      <w:r>
-        <w:rPr>
-          <w:rFonts w:hint="eastAsia"/>
-          <w:szCs w:val="24"/>
-        </w:rPr>
-        <w:t xml:space="preserve">Lucene </w:t>
+      <w:proofErr w:type="spellStart"/>
+      <w:r>
+        <w:rPr>
+          <w:rFonts w:hint="eastAsia"/>
+          <w:szCs w:val="24"/>
+        </w:rPr>
+        <w:t>Lucene</w:t>
+      </w:r>
+      <w:proofErr w:type="spellEnd"/>
+      <w:r>
+        <w:rPr>
+          <w:rFonts w:hint="eastAsia"/>
+          <w:szCs w:val="24"/>
+        </w:rPr>
+        <w:t xml:space="preserve"> </w:t>
       </w:r>
       <w:r>
         <w:rPr>
@@ -5525,12 +5814,21 @@
         </w:rPr>
         <w:t>能够为文本类型的数据建立索引，所以你只要能把你要索引的数据格式转化的文本的，</w:t>
       </w:r>
-      <w:r>
-        <w:rPr>
-          <w:rFonts w:hint="eastAsia"/>
-          <w:szCs w:val="24"/>
-        </w:rPr>
-        <w:t xml:space="preserve">Lucene </w:t>
+      <w:proofErr w:type="spellStart"/>
+      <w:r>
+        <w:rPr>
+          <w:rFonts w:hint="eastAsia"/>
+          <w:szCs w:val="24"/>
+        </w:rPr>
+        <w:t>Lucene</w:t>
+      </w:r>
+      <w:proofErr w:type="spellEnd"/>
+      <w:r>
+        <w:rPr>
+          <w:rFonts w:hint="eastAsia"/>
+          <w:szCs w:val="24"/>
+        </w:rPr>
+        <w:t xml:space="preserve"> </w:t>
       </w:r>
       <w:r>
         <w:rPr>
@@ -5600,7 +5898,23 @@
           <w:rFonts w:hint="eastAsia"/>
           <w:szCs w:val="24"/>
         </w:rPr>
-        <w:t xml:space="preserve"> Lucene </w:t>
+        <w:t xml:space="preserve"> </w:t>
+      </w:r>
+      <w:proofErr w:type="spellStart"/>
+      <w:r>
+        <w:rPr>
+          <w:rFonts w:hint="eastAsia"/>
+          <w:szCs w:val="24"/>
+        </w:rPr>
+        <w:t>Lucene</w:t>
+      </w:r>
+      <w:proofErr w:type="spellEnd"/>
+      <w:r>
+        <w:rPr>
+          <w:rFonts w:hint="eastAsia"/>
+          <w:szCs w:val="24"/>
+        </w:rPr>
+        <w:t xml:space="preserve"> </w:t>
       </w:r>
       <w:r>
         <w:rPr>
@@ -5614,7 +5928,23 @@
           <w:rFonts w:hint="eastAsia"/>
           <w:szCs w:val="24"/>
         </w:rPr>
-        <w:t xml:space="preserve"> Lucene </w:t>
+        <w:t xml:space="preserve"> </w:t>
+      </w:r>
+      <w:proofErr w:type="spellStart"/>
+      <w:r>
+        <w:rPr>
+          <w:rFonts w:hint="eastAsia"/>
+          <w:szCs w:val="24"/>
+        </w:rPr>
+        <w:t>Lucene</w:t>
+      </w:r>
+      <w:proofErr w:type="spellEnd"/>
+      <w:r>
+        <w:rPr>
+          <w:rFonts w:hint="eastAsia"/>
+          <w:szCs w:val="24"/>
+        </w:rPr>
+        <w:t xml:space="preserve"> </w:t>
       </w:r>
       <w:r>
         <w:rPr>
@@ -5653,7 +5983,21 @@
         <w:rPr>
           <w:szCs w:val="24"/>
         </w:rPr>
-        <w:t xml:space="preserve"> Lucene </w:t>
+        <w:t xml:space="preserve"> </w:t>
+      </w:r>
+      <w:proofErr w:type="spellStart"/>
+      <w:r>
+        <w:rPr>
+          <w:szCs w:val="24"/>
+        </w:rPr>
+        <w:t>Lucene</w:t>
+      </w:r>
+      <w:proofErr w:type="spellEnd"/>
+      <w:r>
+        <w:rPr>
+          <w:szCs w:val="24"/>
+        </w:rPr>
+        <w:t xml:space="preserve"> </w:t>
       </w:r>
       <w:r>
         <w:rPr>
@@ -5665,7 +6009,21 @@
         <w:rPr>
           <w:szCs w:val="24"/>
         </w:rPr>
-        <w:t xml:space="preserve"> Lucene </w:t>
+        <w:t xml:space="preserve"> </w:t>
+      </w:r>
+      <w:proofErr w:type="spellStart"/>
+      <w:r>
+        <w:rPr>
+          <w:szCs w:val="24"/>
+        </w:rPr>
+        <w:t>Lucene</w:t>
+      </w:r>
+      <w:proofErr w:type="spellEnd"/>
+      <w:r>
+        <w:rPr>
+          <w:szCs w:val="24"/>
+        </w:rPr>
+        <w:t xml:space="preserve"> </w:t>
       </w:r>
       <w:r>
         <w:rPr>
@@ -5737,12 +6095,9 @@
       <w:pPr>
         <w:pStyle w:val="a8"/>
         <w:jc w:val="center"/>
-        <w:rPr>
-          <w:rFonts w:hint="eastAsia"/>
-        </w:rPr>
-      </w:pPr>
-      <w:bookmarkStart w:id="3" w:name="_Toc448326876"/>
-      <w:bookmarkStart w:id="4" w:name="_Toc448326923"/>
+      </w:pPr>
+      <w:bookmarkStart w:id="4" w:name="_Toc448326876"/>
+      <w:bookmarkStart w:id="5" w:name="_Toc448326923"/>
       <w:r>
         <w:rPr>
           <w:rFonts w:hint="eastAsia"/>
@@ -5804,7 +6159,21 @@
         <w:rPr>
           <w:rFonts w:hint="eastAsia"/>
         </w:rPr>
-        <w:t xml:space="preserve"> Lucene </w:t>
+        <w:t xml:space="preserve"> </w:t>
+      </w:r>
+      <w:proofErr w:type="spellStart"/>
+      <w:r>
+        <w:rPr>
+          <w:rFonts w:hint="eastAsia"/>
+        </w:rPr>
+        <w:t>Lucene</w:t>
+      </w:r>
+      <w:proofErr w:type="spellEnd"/>
+      <w:r>
+        <w:rPr>
+          <w:rFonts w:hint="eastAsia"/>
+        </w:rPr>
+        <w:t xml:space="preserve"> </w:t>
       </w:r>
       <w:r>
         <w:rPr>
@@ -5812,8 +6181,8 @@
         </w:rPr>
         <w:t>之间的关系</w:t>
       </w:r>
-      <w:bookmarkEnd w:id="3"/>
       <w:bookmarkEnd w:id="4"/>
+      <w:bookmarkEnd w:id="5"/>
     </w:p>
     <w:p>
       <w:pPr>
@@ -5823,14 +6192,14 @@
           <w:numId w:val="14"/>
         </w:numPr>
       </w:pPr>
-      <w:bookmarkStart w:id="5" w:name="_Toc448326726"/>
+      <w:bookmarkStart w:id="6" w:name="_Toc448326726"/>
       <w:r>
         <w:rPr>
           <w:rFonts w:hint="eastAsia"/>
         </w:rPr>
         <w:t>文档概述</w:t>
       </w:r>
-      <w:bookmarkEnd w:id="5"/>
+      <w:bookmarkEnd w:id="6"/>
     </w:p>
     <w:p>
       <w:pPr>
@@ -5842,12 +6211,14 @@
         </w:rPr>
         <w:t>文档用途：本文档主要是介绍</w:t>
       </w:r>
+      <w:proofErr w:type="spellStart"/>
       <w:r>
         <w:rPr>
           <w:rFonts w:hint="eastAsia"/>
         </w:rPr>
         <w:t>Lucene</w:t>
       </w:r>
+      <w:proofErr w:type="spellEnd"/>
       <w:r>
         <w:rPr>
           <w:rFonts w:hint="eastAsia"/>
@@ -5890,8 +6261,16 @@
         <w:rPr>
           <w:rFonts w:hint="eastAsia"/>
         </w:rPr>
-        <w:t xml:space="preserve"> Lucene</w:t>
-      </w:r>
+        <w:t xml:space="preserve"> </w:t>
+      </w:r>
+      <w:proofErr w:type="spellStart"/>
+      <w:r>
+        <w:rPr>
+          <w:rFonts w:hint="eastAsia"/>
+        </w:rPr>
+        <w:t>Lucene</w:t>
+      </w:r>
+      <w:proofErr w:type="spellEnd"/>
       <w:r>
         <w:rPr>
           <w:rFonts w:hint="eastAsia"/>
@@ -5991,14 +6370,14 @@
           <w:numId w:val="14"/>
         </w:numPr>
       </w:pPr>
-      <w:bookmarkStart w:id="6" w:name="_Toc448326727"/>
+      <w:bookmarkStart w:id="7" w:name="_Toc448326727"/>
       <w:r>
         <w:rPr>
           <w:rFonts w:hint="eastAsia"/>
         </w:rPr>
         <w:t>术语和缩略语</w:t>
       </w:r>
-      <w:bookmarkEnd w:id="6"/>
+      <w:bookmarkEnd w:id="7"/>
     </w:p>
     <w:tbl>
       <w:tblPr>
@@ -6221,8 +6600,13 @@
               </w:rPr>
               <w:t xml:space="preserve"> </w:t>
             </w:r>
-            <w:r>
-              <w:t xml:space="preserve">Lucene </w:t>
+            <w:proofErr w:type="spellStart"/>
+            <w:r>
+              <w:t>Lucene</w:t>
+            </w:r>
+            <w:proofErr w:type="spellEnd"/>
+            <w:r>
+              <w:t xml:space="preserve"> </w:t>
             </w:r>
             <w:r>
               <w:rPr>
@@ -6282,7 +6666,21 @@
               <w:rPr>
                 <w:rFonts w:hint="eastAsia"/>
               </w:rPr>
-              <w:t>一个索引可以包含多个段，段与段之间是独立的，添加新文档可以生成新的段，不同的段可以合并。</w:t>
+              <w:t>一个索引可以包含多个段，段与段之间是独立的，添加新文档可以生成新的段，不同的</w:t>
+            </w:r>
+            <w:proofErr w:type="gramStart"/>
+            <w:r>
+              <w:rPr>
+                <w:rFonts w:hint="eastAsia"/>
+              </w:rPr>
+              <w:t>段可以</w:t>
+            </w:r>
+            <w:proofErr w:type="gramEnd"/>
+            <w:r>
+              <w:rPr>
+                <w:rFonts w:hint="eastAsia"/>
+              </w:rPr>
+              <w:t>合并。</w:t>
             </w:r>
           </w:p>
         </w:tc>
@@ -6336,7 +6734,21 @@
               <w:rPr>
                 <w:rFonts w:hint="eastAsia"/>
               </w:rPr>
-              <w:t>文档是我们建索引的基本单位，不同的文档是保存在不同的段中的，一个段可以包含多篇文档。</w:t>
+              <w:t>文档是我们建索引的基本单位，不同的文档是保存在不同的段中的，一个</w:t>
+            </w:r>
+            <w:proofErr w:type="gramStart"/>
+            <w:r>
+              <w:rPr>
+                <w:rFonts w:hint="eastAsia"/>
+              </w:rPr>
+              <w:t>段可以</w:t>
+            </w:r>
+            <w:proofErr w:type="gramEnd"/>
+            <w:r>
+              <w:rPr>
+                <w:rFonts w:hint="eastAsia"/>
+              </w:rPr>
+              <w:t>包含多篇文档。</w:t>
             </w:r>
           </w:p>
         </w:tc>
@@ -6427,9 +6839,11 @@
             <w:tcW w:w="1418" w:type="dxa"/>
           </w:tcPr>
           <w:p>
+            <w:proofErr w:type="spellStart"/>
             <w:r>
               <w:t>Prefix+Suffix</w:t>
             </w:r>
+            <w:proofErr w:type="spellEnd"/>
           </w:p>
         </w:tc>
         <w:tc>
@@ -6604,7 +7018,11 @@
               <w:t>去除</w:t>
             </w:r>
             <w:r>
-              <w:t>标点符号和停词</w:t>
+              <w:t>标点符号</w:t>
+            </w:r>
+            <w:proofErr w:type="gramStart"/>
+            <w:r>
+              <w:t>和停词</w:t>
             </w:r>
             <w:r>
               <w:rPr>
@@ -6612,6 +7030,7 @@
               </w:rPr>
               <w:t>后</w:t>
             </w:r>
+            <w:proofErr w:type="gramEnd"/>
             <w:r>
               <w:t>，得到</w:t>
             </w:r>
@@ -6730,12 +7149,14 @@
             <w:tcW w:w="1559" w:type="dxa"/>
           </w:tcPr>
           <w:p>
+            <w:proofErr w:type="gramStart"/>
             <w:r>
               <w:rPr>
                 <w:rFonts w:hint="eastAsia"/>
               </w:rPr>
               <w:t>停词</w:t>
             </w:r>
+            <w:proofErr w:type="gramEnd"/>
           </w:p>
         </w:tc>
         <w:tc>
@@ -6766,7 +7187,15 @@
               <w:t>一种语言中</w:t>
             </w:r>
             <w:r>
-              <w:t>最普通的的一些单词，由于没有特殊的意义，因而大多数情况下不能成为搜索的关键词，例如</w:t>
+              <w:t>最普通的</w:t>
+            </w:r>
+            <w:proofErr w:type="gramStart"/>
+            <w:r>
+              <w:t>的</w:t>
+            </w:r>
+            <w:proofErr w:type="gramEnd"/>
+            <w:r>
+              <w:t>一些单词，由于没有特殊的意义，因而大多数情况下不能成为搜索的关键词，例如</w:t>
             </w:r>
             <w:r>
               <w:t>“this”</w:t>
@@ -6869,12 +7298,14 @@
             <w:tcW w:w="1418" w:type="dxa"/>
           </w:tcPr>
           <w:p>
+            <w:proofErr w:type="spellStart"/>
             <w:r>
               <w:rPr>
                 <w:rFonts w:hint="eastAsia"/>
               </w:rPr>
               <w:t>Tokenizer</w:t>
             </w:r>
+            <w:proofErr w:type="spellEnd"/>
           </w:p>
         </w:tc>
         <w:tc>
@@ -6951,6 +7382,7 @@
             <w:tcW w:w="1418" w:type="dxa"/>
           </w:tcPr>
           <w:p>
+            <w:proofErr w:type="spellStart"/>
             <w:r>
               <w:rPr>
                 <w:rFonts w:hint="eastAsia"/>
@@ -6958,6 +7390,7 @@
               <w:lastRenderedPageBreak/>
               <w:t>TokenFilter</w:t>
             </w:r>
+            <w:proofErr w:type="spellEnd"/>
           </w:p>
         </w:tc>
         <w:tc>
@@ -6974,6 +7407,7 @@
             <w:r>
               <w:t>Token</w:t>
             </w:r>
+            <w:proofErr w:type="gramStart"/>
             <w:r>
               <w:t>串</w:t>
             </w:r>
@@ -6983,6 +7417,7 @@
               </w:rPr>
               <w:t>进行</w:t>
             </w:r>
+            <w:proofErr w:type="gramEnd"/>
             <w:r>
               <w:t>过滤的组件。</w:t>
             </w:r>
@@ -6999,14 +7434,14 @@
           <w:numId w:val="14"/>
         </w:numPr>
       </w:pPr>
-      <w:bookmarkStart w:id="7" w:name="_Toc448326728"/>
+      <w:bookmarkStart w:id="8" w:name="_Toc448326728"/>
       <w:r>
         <w:rPr>
           <w:rFonts w:hint="eastAsia"/>
         </w:rPr>
         <w:t>引用文档</w:t>
       </w:r>
-      <w:bookmarkEnd w:id="7"/>
+      <w:bookmarkEnd w:id="8"/>
     </w:p>
     <w:p>
       <w:pPr>
@@ -7027,6 +7462,7 @@
         </w:rPr>
         <w:t>《</w:t>
       </w:r>
+      <w:proofErr w:type="spellStart"/>
       <w:r>
         <w:rPr>
           <w:rFonts w:hint="eastAsia"/>
@@ -7034,6 +7470,7 @@
         </w:rPr>
         <w:t>Lucene</w:t>
       </w:r>
+      <w:proofErr w:type="spellEnd"/>
       <w:r>
         <w:rPr>
           <w:rFonts w:hint="eastAsia"/>
@@ -7049,13 +7486,7 @@
         <w:t>》</w:t>
       </w:r>
     </w:p>
-    <w:p>
-      <w:pPr>
-        <w:rPr>
-          <w:rFonts w:hint="eastAsia"/>
-        </w:rPr>
-      </w:pPr>
-    </w:p>
+    <w:p/>
     <w:p>
       <w:pPr>
         <w:pStyle w:val="1"/>
@@ -7064,7 +7495,7 @@
           <w:numId w:val="14"/>
         </w:numPr>
       </w:pPr>
-      <w:bookmarkStart w:id="8" w:name="_Toc448326729"/>
+      <w:bookmarkStart w:id="9" w:name="_Toc448326729"/>
       <w:r>
         <w:rPr>
           <w:rFonts w:hint="eastAsia"/>
@@ -7077,7 +7508,7 @@
         </w:rPr>
         <w:t>需求</w:t>
       </w:r>
-      <w:bookmarkEnd w:id="8"/>
+      <w:bookmarkEnd w:id="9"/>
     </w:p>
     <w:p>
       <w:pPr>
@@ -7087,14 +7518,14 @@
           <w:numId w:val="14"/>
         </w:numPr>
       </w:pPr>
-      <w:bookmarkStart w:id="9" w:name="_Toc448326730"/>
+      <w:bookmarkStart w:id="10" w:name="_Toc448326730"/>
       <w:r>
         <w:rPr>
           <w:rFonts w:hint="eastAsia"/>
         </w:rPr>
         <w:t>软件功能分析</w:t>
       </w:r>
-      <w:bookmarkEnd w:id="9"/>
+      <w:bookmarkEnd w:id="10"/>
       <w:r>
         <w:tab/>
       </w:r>
@@ -7106,11 +7537,19 @@
           <w:szCs w:val="24"/>
         </w:rPr>
       </w:pPr>
-      <w:r>
-        <w:rPr>
-          <w:szCs w:val="24"/>
-        </w:rPr>
-        <w:t xml:space="preserve">Lucene </w:t>
+      <w:proofErr w:type="spellStart"/>
+      <w:r>
+        <w:rPr>
+          <w:szCs w:val="24"/>
+        </w:rPr>
+        <w:t>Lucene</w:t>
+      </w:r>
+      <w:proofErr w:type="spellEnd"/>
+      <w:r>
+        <w:rPr>
+          <w:szCs w:val="24"/>
+        </w:rPr>
+        <w:t xml:space="preserve"> </w:t>
       </w:r>
       <w:r>
         <w:rPr>
@@ -7171,8 +7610,16 @@
         <w:rPr>
           <w:szCs w:val="24"/>
         </w:rPr>
-        <w:t>Package: org.apache.lucene.document</w:t>
-      </w:r>
+        <w:t xml:space="preserve">Package: </w:t>
+      </w:r>
+      <w:proofErr w:type="spellStart"/>
+      <w:r>
+        <w:rPr>
+          <w:szCs w:val="24"/>
+        </w:rPr>
+        <w:t>org.apache.lucene.document</w:t>
+      </w:r>
+      <w:proofErr w:type="spellEnd"/>
       <w:r>
         <w:rPr>
           <w:szCs w:val="24"/>
@@ -7220,13 +7667,35 @@
         <w:rPr>
           <w:szCs w:val="24"/>
         </w:rPr>
-        <w:t>Package: org.apache.lucene.analysis</w:t>
-      </w:r>
-      <w:r>
-        <w:rPr>
-          <w:szCs w:val="24"/>
-        </w:rPr>
-        <w:t>这个包主要功能是对文档进行分词，因为文档在建立索引之前必须要进行分词，所以这个包的作用可以看成是为建立索引做准备工作。</w:t>
+        <w:t xml:space="preserve">Package: </w:t>
+      </w:r>
+      <w:proofErr w:type="spellStart"/>
+      <w:r>
+        <w:rPr>
+          <w:szCs w:val="24"/>
+        </w:rPr>
+        <w:t>org.apache.lucene.analysis</w:t>
+      </w:r>
+      <w:proofErr w:type="spellEnd"/>
+      <w:r>
+        <w:rPr>
+          <w:szCs w:val="24"/>
+        </w:rPr>
+        <w:t>这个</w:t>
+      </w:r>
+      <w:proofErr w:type="gramStart"/>
+      <w:r>
+        <w:rPr>
+          <w:szCs w:val="24"/>
+        </w:rPr>
+        <w:t>包主要</w:t>
+      </w:r>
+      <w:proofErr w:type="gramEnd"/>
+      <w:r>
+        <w:rPr>
+          <w:szCs w:val="24"/>
+        </w:rPr>
+        <w:t>功能是对文档进行分词，因为文档在建立索引之前必须要进行分词，所以这个包的作用可以看成是为建立索引做准备工作。</w:t>
       </w:r>
     </w:p>
     <w:p>
@@ -7245,19 +7714,35 @@
         <w:rPr>
           <w:szCs w:val="24"/>
         </w:rPr>
-        <w:t>Package: org.apache.lucene.index</w:t>
-      </w:r>
+        <w:t xml:space="preserve">Package: </w:t>
+      </w:r>
+      <w:proofErr w:type="spellStart"/>
+      <w:r>
+        <w:rPr>
+          <w:szCs w:val="24"/>
+        </w:rPr>
+        <w:t>org.apache.lucene.index</w:t>
+      </w:r>
+      <w:proofErr w:type="spellEnd"/>
       <w:r>
         <w:rPr>
           <w:szCs w:val="24"/>
         </w:rPr>
         <w:t>这个包提供了一些类来协助创建索引以及对创建好的索引进行更新。这里面有两个基础的类：</w:t>
       </w:r>
-      <w:r>
-        <w:rPr>
-          <w:szCs w:val="24"/>
-        </w:rPr>
-        <w:t xml:space="preserve">IndexWriter </w:t>
+      <w:proofErr w:type="spellStart"/>
+      <w:r>
+        <w:rPr>
+          <w:szCs w:val="24"/>
+        </w:rPr>
+        <w:t>IndexWriter</w:t>
+      </w:r>
+      <w:proofErr w:type="spellEnd"/>
+      <w:r>
+        <w:rPr>
+          <w:szCs w:val="24"/>
+        </w:rPr>
+        <w:t xml:space="preserve"> </w:t>
       </w:r>
       <w:r>
         <w:rPr>
@@ -7269,8 +7754,16 @@
         <w:rPr>
           <w:szCs w:val="24"/>
         </w:rPr>
-        <w:t xml:space="preserve"> IndexReader</w:t>
-      </w:r>
+        <w:t xml:space="preserve"> </w:t>
+      </w:r>
+      <w:proofErr w:type="spellStart"/>
+      <w:r>
+        <w:rPr>
+          <w:szCs w:val="24"/>
+        </w:rPr>
+        <w:t>IndexReader</w:t>
+      </w:r>
+      <w:proofErr w:type="spellEnd"/>
       <w:r>
         <w:rPr>
           <w:szCs w:val="24"/>
@@ -7281,7 +7774,21 @@
         <w:rPr>
           <w:szCs w:val="24"/>
         </w:rPr>
-        <w:t xml:space="preserve"> IndexWriter </w:t>
+        <w:t xml:space="preserve"> </w:t>
+      </w:r>
+      <w:proofErr w:type="spellStart"/>
+      <w:r>
+        <w:rPr>
+          <w:szCs w:val="24"/>
+        </w:rPr>
+        <w:t>IndexWriter</w:t>
+      </w:r>
+      <w:proofErr w:type="spellEnd"/>
+      <w:r>
+        <w:rPr>
+          <w:szCs w:val="24"/>
+        </w:rPr>
+        <w:t xml:space="preserve"> </w:t>
       </w:r>
       <w:r>
         <w:rPr>
@@ -7289,11 +7796,19 @@
         </w:rPr>
         <w:t>是用来创建索引并添加文档到索引中的，</w:t>
       </w:r>
-      <w:r>
-        <w:rPr>
-          <w:szCs w:val="24"/>
-        </w:rPr>
-        <w:t xml:space="preserve">IndexReader </w:t>
+      <w:proofErr w:type="spellStart"/>
+      <w:r>
+        <w:rPr>
+          <w:szCs w:val="24"/>
+        </w:rPr>
+        <w:t>IndexReader</w:t>
+      </w:r>
+      <w:proofErr w:type="spellEnd"/>
+      <w:r>
+        <w:rPr>
+          <w:szCs w:val="24"/>
+        </w:rPr>
+        <w:t xml:space="preserve"> </w:t>
       </w:r>
       <w:r>
         <w:rPr>
@@ -7318,8 +7833,16 @@
         <w:rPr>
           <w:szCs w:val="24"/>
         </w:rPr>
-        <w:t>Package: org.apache.lucene.search</w:t>
-      </w:r>
+        <w:t xml:space="preserve">Package: </w:t>
+      </w:r>
+      <w:proofErr w:type="spellStart"/>
+      <w:r>
+        <w:rPr>
+          <w:szCs w:val="24"/>
+        </w:rPr>
+        <w:t>org.apache.lucene.search</w:t>
+      </w:r>
+      <w:proofErr w:type="spellEnd"/>
       <w:r>
         <w:rPr>
           <w:szCs w:val="24"/>
@@ -7330,7 +7853,21 @@
         <w:rPr>
           <w:szCs w:val="24"/>
         </w:rPr>
-        <w:t xml:space="preserve"> IndexSearcher </w:t>
+        <w:t xml:space="preserve"> </w:t>
+      </w:r>
+      <w:proofErr w:type="spellStart"/>
+      <w:r>
+        <w:rPr>
+          <w:szCs w:val="24"/>
+        </w:rPr>
+        <w:t>IndexSearcher</w:t>
+      </w:r>
+      <w:proofErr w:type="spellEnd"/>
+      <w:r>
+        <w:rPr>
+          <w:szCs w:val="24"/>
+        </w:rPr>
+        <w:t xml:space="preserve"> </w:t>
       </w:r>
       <w:r>
         <w:rPr>
@@ -7342,7 +7879,21 @@
         <w:rPr>
           <w:szCs w:val="24"/>
         </w:rPr>
-        <w:t xml:space="preserve"> Hits, IndexSearcher </w:t>
+        <w:t xml:space="preserve"> Hits, </w:t>
+      </w:r>
+      <w:proofErr w:type="spellStart"/>
+      <w:r>
+        <w:rPr>
+          <w:szCs w:val="24"/>
+        </w:rPr>
+        <w:t>IndexSearcher</w:t>
+      </w:r>
+      <w:proofErr w:type="spellEnd"/>
+      <w:r>
+        <w:rPr>
+          <w:szCs w:val="24"/>
+        </w:rPr>
+        <w:t xml:space="preserve"> </w:t>
       </w:r>
       <w:r>
         <w:rPr>
@@ -7360,15 +7911,7 @@
         <w:rPr>
           <w:szCs w:val="24"/>
         </w:rPr>
-        <w:t>用</w:t>
-      </w:r>
-      <w:bookmarkStart w:id="10" w:name="_GoBack"/>
-      <w:bookmarkEnd w:id="10"/>
-      <w:r>
-        <w:rPr>
-          <w:szCs w:val="24"/>
-        </w:rPr>
-        <w:t>来保存搜索得到的结果。</w:t>
+        <w:t>用来保存搜索得到的结果。</w:t>
       </w:r>
     </w:p>
     <w:p>
@@ -7442,9 +7985,6 @@
           <w:ilvl w:val="2"/>
           <w:numId w:val="14"/>
         </w:numPr>
-        <w:rPr>
-          <w:rFonts w:hint="eastAsia"/>
-        </w:rPr>
       </w:pPr>
       <w:bookmarkStart w:id="13" w:name="_Toc448326733"/>
       <w:r>
@@ -7540,12 +8080,14 @@
         </w:rPr>
         <w:t>效率并且使系统的高负载情况下不会崩溃，增强系统鲁棒性。对于不同类型的数据有不同的策略，主要包括</w:t>
       </w:r>
+      <w:proofErr w:type="spellStart"/>
       <w:r>
         <w:rPr>
           <w:rFonts w:hint="eastAsia"/>
         </w:rPr>
         <w:t>char,byte,int</w:t>
       </w:r>
+      <w:proofErr w:type="spellEnd"/>
       <w:r>
         <w:rPr>
           <w:rFonts w:hint="eastAsia"/>
@@ -7590,11 +8132,19 @@
         <w:rPr>
           <w:rFonts w:hint="eastAsia"/>
         </w:rPr>
-        <w:t>(merge</w:t>
+        <w:t>(</w:t>
+      </w:r>
+      <w:proofErr w:type="spellStart"/>
+      <w:r>
+        <w:rPr>
+          <w:rFonts w:hint="eastAsia"/>
+        </w:rPr>
+        <w:t>merge</w:t>
       </w:r>
       <w:r>
         <w:t>_module</w:t>
       </w:r>
+      <w:proofErr w:type="spellEnd"/>
       <w:r>
         <w:rPr>
           <w:rFonts w:hint="eastAsia"/>
@@ -7658,7 +8208,21 @@
         <w:rPr>
           <w:rFonts w:hint="eastAsia"/>
         </w:rPr>
-        <w:t>一是选择哪些段应该参与合并，这一步由</w:t>
+        <w:t>一是选择哪些</w:t>
+      </w:r>
+      <w:proofErr w:type="gramStart"/>
+      <w:r>
+        <w:rPr>
+          <w:rFonts w:hint="eastAsia"/>
+        </w:rPr>
+        <w:t>段应该</w:t>
+      </w:r>
+      <w:proofErr w:type="gramEnd"/>
+      <w:r>
+        <w:rPr>
+          <w:rFonts w:hint="eastAsia"/>
+        </w:rPr>
+        <w:t>参与合并，这一步由</w:t>
       </w:r>
       <w:r>
         <w:rPr>
@@ -7695,11 +8259,19 @@
         </w:rPr>
         <w:t>，这一步由</w:t>
       </w:r>
-      <w:r>
-        <w:rPr>
-          <w:rFonts w:hint="eastAsia"/>
-        </w:rPr>
-        <w:t xml:space="preserve">MergePolicy </w:t>
+      <w:proofErr w:type="spellStart"/>
+      <w:r>
+        <w:rPr>
+          <w:rFonts w:hint="eastAsia"/>
+        </w:rPr>
+        <w:t>MergePolicy</w:t>
+      </w:r>
+      <w:proofErr w:type="spellEnd"/>
+      <w:r>
+        <w:rPr>
+          <w:rFonts w:hint="eastAsia"/>
+        </w:rPr>
+        <w:t xml:space="preserve"> </w:t>
       </w:r>
       <w:r>
         <w:rPr>
@@ -7727,11 +8299,19 @@
         </w:rPr>
         <w:t>三是调度合并段的过程，这一步由</w:t>
       </w:r>
-      <w:r>
-        <w:rPr>
-          <w:rFonts w:hint="eastAsia"/>
-        </w:rPr>
-        <w:t xml:space="preserve">MergeScheduler </w:t>
+      <w:proofErr w:type="spellStart"/>
+      <w:r>
+        <w:rPr>
+          <w:rFonts w:hint="eastAsia"/>
+        </w:rPr>
+        <w:t>MergeScheduler</w:t>
+      </w:r>
+      <w:proofErr w:type="spellEnd"/>
+      <w:r>
+        <w:rPr>
+          <w:rFonts w:hint="eastAsia"/>
+        </w:rPr>
+        <w:t xml:space="preserve"> </w:t>
       </w:r>
       <w:r>
         <w:rPr>
@@ -7818,7 +8398,15 @@
         <w:t xml:space="preserve"> not</w:t>
       </w:r>
       <w:r>
-        <w:t xml:space="preserve"> iphone”</w:t>
+        <w:t xml:space="preserve"> </w:t>
+      </w:r>
+      <w:proofErr w:type="spellStart"/>
+      <w:r>
+        <w:t>iphone</w:t>
+      </w:r>
+      <w:proofErr w:type="spellEnd"/>
+      <w:r>
+        <w:t>”</w:t>
       </w:r>
       <w:r>
         <w:rPr>
@@ -7835,9 +8423,6 @@
           <w:numId w:val="10"/>
         </w:numPr>
         <w:ind w:firstLineChars="0"/>
-        <w:rPr>
-          <w:rFonts w:hint="eastAsia"/>
-        </w:rPr>
       </w:pPr>
       <w:r>
         <w:rPr>
@@ -7873,12 +8458,14 @@
         </w:rPr>
         <w:t>该例子就是要检索出不包括</w:t>
       </w:r>
+      <w:proofErr w:type="spellStart"/>
       <w:r>
         <w:rPr>
           <w:rFonts w:hint="eastAsia"/>
         </w:rPr>
         <w:t>iphone</w:t>
       </w:r>
+      <w:proofErr w:type="spellEnd"/>
       <w:r>
         <w:rPr>
           <w:rFonts w:hint="eastAsia"/>
@@ -8106,13 +8693,38 @@
         <w:t>还要去除</w:t>
       </w:r>
       <w:r>
-        <w:t>标点符号和停词。停词</w:t>
-      </w:r>
-      <w:r>
-        <w:rPr>
-          <w:rFonts w:hint="eastAsia"/>
-        </w:rPr>
-        <w:t>是一种语言中最普通的的一些单词，由于没有特殊的意义，因而大多数情况下不能成为搜索的关键词，例如“</w:t>
+        <w:t>标点符号和停词。</w:t>
+      </w:r>
+      <w:proofErr w:type="gramStart"/>
+      <w:r>
+        <w:t>停词</w:t>
+      </w:r>
+      <w:r>
+        <w:rPr>
+          <w:rFonts w:hint="eastAsia"/>
+        </w:rPr>
+        <w:t>是</w:t>
+      </w:r>
+      <w:proofErr w:type="gramEnd"/>
+      <w:r>
+        <w:rPr>
+          <w:rFonts w:hint="eastAsia"/>
+        </w:rPr>
+        <w:t>一种语言中最普通的</w:t>
+      </w:r>
+      <w:proofErr w:type="gramStart"/>
+      <w:r>
+        <w:rPr>
+          <w:rFonts w:hint="eastAsia"/>
+        </w:rPr>
+        <w:t>的</w:t>
+      </w:r>
+      <w:proofErr w:type="gramEnd"/>
+      <w:r>
+        <w:rPr>
+          <w:rFonts w:hint="eastAsia"/>
+        </w:rPr>
+        <w:t>一些单词，由于没有特殊的意义，因而大多数情况下不能成为搜索的关键词，例如“</w:t>
       </w:r>
       <w:r>
         <w:rPr>
@@ -9690,12 +10302,14 @@
         </w:rPr>
         <w:t>基于</w:t>
       </w:r>
+      <w:proofErr w:type="spellStart"/>
       <w:r>
         <w:rPr>
           <w:szCs w:val="24"/>
         </w:rPr>
         <w:t>Lucene</w:t>
       </w:r>
+      <w:proofErr w:type="spellEnd"/>
       <w:r>
         <w:rPr>
           <w:szCs w:val="24"/>
@@ -9889,12 +10503,14 @@
         </w:rPr>
         <w:t>作为一种检索系统框架，</w:t>
       </w:r>
+      <w:proofErr w:type="spellStart"/>
       <w:r>
         <w:rPr>
           <w:rFonts w:hint="eastAsia"/>
         </w:rPr>
         <w:t>Lucene</w:t>
       </w:r>
+      <w:proofErr w:type="spellEnd"/>
       <w:r>
         <w:rPr>
           <w:rFonts w:hint="eastAsia"/>
@@ -10002,11 +10618,19 @@
           <w:rFonts w:asciiTheme="minorEastAsia" w:hAnsiTheme="minorEastAsia"/>
         </w:rPr>
       </w:pPr>
+      <w:proofErr w:type="gramStart"/>
       <w:r>
         <w:rPr>
           <w:rFonts w:asciiTheme="minorEastAsia" w:hAnsiTheme="minorEastAsia" w:hint="eastAsia"/>
         </w:rPr>
-        <w:t>高效实现大规模数据实时索引入库</w:t>
+        <w:t>高效实现</w:t>
+      </w:r>
+      <w:proofErr w:type="gramEnd"/>
+      <w:r>
+        <w:rPr>
+          <w:rFonts w:asciiTheme="minorEastAsia" w:hAnsiTheme="minorEastAsia" w:hint="eastAsia"/>
+        </w:rPr>
+        <w:t>大规模数据实时索引入库</w:t>
       </w:r>
     </w:p>
     <w:p>
@@ -10152,6 +10776,7 @@
         </w:rPr>
         <w:t>包括</w:t>
       </w:r>
+      <w:proofErr w:type="spellStart"/>
       <w:r>
         <w:rPr>
           <w:rFonts w:hint="eastAsia"/>
@@ -10159,6 +10784,7 @@
         </w:rPr>
         <w:t>txt,doc,pdf,html</w:t>
       </w:r>
+      <w:proofErr w:type="spellEnd"/>
       <w:r>
         <w:rPr>
           <w:rFonts w:hint="eastAsia"/>
@@ -10242,7 +10868,21 @@
         <w:rPr>
           <w:rFonts w:hint="eastAsia"/>
         </w:rPr>
-        <w:t>。越大的文本库越能够检验系统的性能</w:t>
+        <w:t>。越大的</w:t>
+      </w:r>
+      <w:proofErr w:type="gramStart"/>
+      <w:r>
+        <w:rPr>
+          <w:rFonts w:hint="eastAsia"/>
+        </w:rPr>
+        <w:t>文本库越能够</w:t>
+      </w:r>
+      <w:proofErr w:type="gramEnd"/>
+      <w:r>
+        <w:rPr>
+          <w:rFonts w:hint="eastAsia"/>
+        </w:rPr>
+        <w:t>检验系统的性能</w:t>
       </w:r>
       <w:r>
         <w:rPr>
@@ -13865,6 +14505,7 @@
     <w:uiPriority w:val="39"/>
     <w:rsid w:val="003D3AD7"/>
     <w:tblPr>
+      <w:tblInd w:w="0" w:type="dxa"/>
       <w:tblBorders>
         <w:top w:val="single" w:sz="4" w:space="0" w:color="auto"/>
         <w:left w:val="single" w:sz="4" w:space="0" w:color="auto"/>
@@ -13873,6 +14514,12 @@
         <w:insideH w:val="single" w:sz="4" w:space="0" w:color="auto"/>
         <w:insideV w:val="single" w:sz="4" w:space="0" w:color="auto"/>
       </w:tblBorders>
+      <w:tblCellMar>
+        <w:top w:w="0" w:type="dxa"/>
+        <w:left w:w="108" w:type="dxa"/>
+        <w:bottom w:w="0" w:type="dxa"/>
+        <w:right w:w="108" w:type="dxa"/>
+      </w:tblCellMar>
     </w:tblPr>
   </w:style>
   <w:style w:type="paragraph" w:styleId="a6">
@@ -14009,7 +14656,7 @@
     <w:unhideWhenUsed/>
     <w:rsid w:val="007A0241"/>
     <w:pPr>
-      <w:ind w:leftChars="200" w:hangingChars="200" w:hanging="200"/>
+      <w:ind w:leftChars="200" w:left="200" w:hangingChars="200" w:hanging="200"/>
     </w:pPr>
   </w:style>
   <w:style w:type="paragraph" w:styleId="ab">
@@ -14316,7 +14963,7 @@
 </file>
 
 <file path=customXml/itemProps1.xml><?xml version="1.0" encoding="utf-8"?>
-<ds:datastoreItem xmlns:ds="http://schemas.openxmlformats.org/officeDocument/2006/customXml" ds:itemID="{4685EDF6-769D-452F-A185-8A8E200B3533}">
+<ds:datastoreItem xmlns:ds="http://schemas.openxmlformats.org/officeDocument/2006/customXml" ds:itemID="{C565D48E-5BE7-4E55-9355-59EC4BB53AD6}">
   <ds:schemaRefs>
     <ds:schemaRef ds:uri="http://schemas.openxmlformats.org/officeDocument/2006/bibliography"/>
   </ds:schemaRefs>
